--- a/2023/Other/LAFO/LAFO programma 2022_F.docx
+++ b/2023/Other/LAFO/LAFO programma 2022_F.docx
@@ -127,6 +127,13 @@
         </w:rPr>
         <w:t>Ķermeņa vienmērīga taisnlīnijas kustība, tās raksturlielumi – ātrums, ceļš. Ķermeņa nevienmērīga kustība: vidējais ātrums.</w:t>
       </w:r>
+      <w:r>
+        <w:rPr>
+          <w:highlight w:val="green"/>
+          <w:lang w:val="lv-LV"/>
+        </w:rPr>
+        <w:t xml:space="preserve"> </w:t>
+      </w:r>
     </w:p>
     <w:p>
       <w:pPr>
@@ -412,7 +419,7 @@
           <w:numId w:val="1"/>
         </w:numPr>
         <w:rPr>
-          <w:highlight w:val="red"/>
+          <w:highlight w:val="yellow"/>
           <w:lang w:val="lv-LV"/>
         </w:rPr>
       </w:pPr>
@@ -434,20 +441,7 @@
           <w:highlight w:val="yellow"/>
           <w:lang w:val="lv-LV"/>
         </w:rPr>
-        <w:t>Gaismas staru gaita un attēlu veidošanās lēcās un spoguļos. Lēcas formula, lēcas optiskais stiprums, palielinājums.</w:t>
-      </w:r>
-      <w:r>
-        <w:rPr>
-          <w:lang w:val="lv-LV"/>
-        </w:rPr>
-        <w:t xml:space="preserve"> </w:t>
-      </w:r>
-      <w:r>
-        <w:rPr>
-          <w:highlight w:val="red"/>
-          <w:lang w:val="lv-LV"/>
-        </w:rPr>
-        <w:t xml:space="preserve">Staru gaita optiskajās ierīcēs: lupa, mikroskops, teleskops. </w:t>
+        <w:t xml:space="preserve">Gaismas staru gaita un attēlu veidošanās lēcās un spoguļos. Lēcas formula, lēcas optiskais stiprums, palielinājums. Staru gaita optiskajās ierīcēs: lupa, mikroskops, teleskops. </w:t>
       </w:r>
     </w:p>
     <w:p>
@@ -797,7 +791,6 @@
           <w:numId w:val="1"/>
         </w:numPr>
         <w:rPr>
-          <w:highlight w:val="red"/>
           <w:lang w:val="lv-LV"/>
         </w:rPr>
       </w:pPr>
@@ -819,20 +812,7 @@
           <w:highlight w:val="yellow"/>
           <w:lang w:val="lv-LV"/>
         </w:rPr>
-        <w:t>Atgriezeniskie un neatgriezeniskie procesi.</w:t>
-      </w:r>
-      <w:r>
-        <w:rPr>
-          <w:lang w:val="lv-LV"/>
-        </w:rPr>
-        <w:t xml:space="preserve"> </w:t>
-      </w:r>
-      <w:r>
-        <w:rPr>
-          <w:highlight w:val="yellow"/>
-          <w:lang w:val="lv-LV"/>
-        </w:rPr>
-        <w:t>Gāzes izplešanās darbs atgriezeniskajos procesos. Ciklisks process.</w:t>
+        <w:t>Atgriezeniskie un neatgriezeniskie procesi. Gāzes izplešanās darbs atgriezeniskajos procesos. Ciklisks process.</w:t>
       </w:r>
       <w:r>
         <w:rPr>
@@ -843,20 +823,14 @@
       </w:r>
       <w:r>
         <w:rPr>
-          <w:lang w:val="lv-LV"/>
-        </w:rPr>
-        <w:t xml:space="preserve"> </w:t>
-      </w:r>
-      <w:r>
-        <w:rPr>
-          <w:highlight w:val="red"/>
-          <w:lang w:val="lv-LV"/>
-        </w:rPr>
-        <w:t>Siltuma mašīnas darbības princips. Siltuma dzinēju lietderības koeficients. Karno cikls. Entropija, Bolcmaņa formula.</w:t>
-      </w:r>
-      <w:r>
-        <w:rPr>
-          <w:highlight w:val="red"/>
+          <w:highlight w:val="yellow"/>
+          <w:lang w:val="lv-LV"/>
+        </w:rPr>
+        <w:t xml:space="preserve"> Siltuma mašīnas darbības princips. Siltuma dzinēju lietderības koeficients. Karno cikls. Entropija, Bolcmaņa formula.</w:t>
+      </w:r>
+      <w:r>
+        <w:rPr>
+          <w:highlight w:val="yellow"/>
           <w:lang w:val="lv-LV"/>
         </w:rPr>
         <w:t xml:space="preserve"> </w:t>
@@ -870,33 +844,27 @@
           <w:numId w:val="1"/>
         </w:numPr>
         <w:rPr>
-          <w:highlight w:val="red"/>
-          <w:lang w:val="lv-LV"/>
-        </w:rPr>
-      </w:pPr>
-      <w:r>
-        <w:rPr>
-          <w:highlight w:val="green"/>
-          <w:lang w:val="lv-LV"/>
-        </w:rPr>
-        <w:t>Termiskā izplēšanās, fāžu pārejas.</w:t>
-      </w:r>
-      <w:r>
-        <w:rPr>
-          <w:lang w:val="lv-LV"/>
-        </w:rPr>
-        <w:t xml:space="preserve"> </w:t>
-      </w:r>
-      <w:r>
-        <w:rPr>
-          <w:highlight w:val="red"/>
+          <w:highlight w:val="yellow"/>
+          <w:lang w:val="lv-LV"/>
+        </w:rPr>
+      </w:pPr>
+      <w:r>
+        <w:rPr>
+          <w:highlight w:val="green"/>
+          <w:lang w:val="lv-LV"/>
+        </w:rPr>
+        <w:t xml:space="preserve">Termiskā izplēšanās, fāžu pārejas. </w:t>
+      </w:r>
+      <w:r>
+        <w:rPr>
+          <w:highlight w:val="yellow"/>
           <w:lang w:val="lv-LV"/>
         </w:rPr>
         <w:t>V</w:t>
       </w:r>
       <w:r>
         <w:rPr>
-          <w:highlight w:val="red"/>
+          <w:highlight w:val="yellow"/>
           <w:lang w:val="lv-LV"/>
         </w:rPr>
         <w:t>irsmas spraigums un kapilaritāte. Gaisa mitrums.</w:t>
@@ -910,34 +878,16 @@
           <w:numId w:val="1"/>
         </w:numPr>
         <w:rPr>
-          <w:lang w:val="lv-LV"/>
-        </w:rPr>
-      </w:pPr>
-      <w:r>
-        <w:rPr>
-          <w:highlight w:val="green"/>
-          <w:lang w:val="lv-LV"/>
-        </w:rPr>
-        <w:t>Magnētiskais lauks, tā indukcija.</w:t>
-      </w:r>
-      <w:r>
-        <w:rPr>
-          <w:lang w:val="lv-LV"/>
-        </w:rPr>
-        <w:t xml:space="preserve"> </w:t>
-      </w:r>
-      <w:r>
-        <w:rPr>
-          <w:highlight w:val="yellow"/>
-          <w:lang w:val="lv-LV"/>
-        </w:rPr>
-        <w:t>Strāvas kontūrs ārējā magnētiskajā laukā: Ampēra spēks. Lādētu daļiņu kustība elektriskajā un magnētiskajā laukā: Lorenca spēks.</w:t>
-      </w:r>
-      <w:r>
-        <w:rPr>
-          <w:lang w:val="lv-LV"/>
-        </w:rPr>
-        <w:t xml:space="preserve"> </w:t>
+          <w:highlight w:val="yellow"/>
+          <w:lang w:val="lv-LV"/>
+        </w:rPr>
+      </w:pPr>
+      <w:r>
+        <w:rPr>
+          <w:highlight w:val="yellow"/>
+          <w:lang w:val="lv-LV"/>
+        </w:rPr>
+        <w:t xml:space="preserve">Magnētiskais lauks, tā indukcija. Strāvas kontūrs ārējā magnētiskajā laukā: Ampēra spēks. Lādētu daļiņu kustība elektriskajā un magnētiskajā laukā: Lorenca spēks. </w:t>
       </w:r>
     </w:p>
     <w:p>
@@ -980,7 +930,7 @@
       </w:r>
       <w:r>
         <w:rPr>
-          <w:highlight w:val="red"/>
+          <w:highlight w:val="yellow"/>
           <w:lang w:val="lv-LV"/>
         </w:rPr>
         <w:t>Aktīvā, induktīvā un kapacitīvā pretestība maiņstrāvas ķēdēs.</w:t>
@@ -1212,20 +1162,14 @@
           <w:highlight w:val="yellow"/>
           <w:lang w:val="lv-LV"/>
         </w:rPr>
-        <w:t>Alfa, beta un gamma radioaktivitāte, jonizējošo starojumu absorbcija.</w:t>
-      </w:r>
-      <w:r>
-        <w:rPr>
-          <w:lang w:val="lv-LV"/>
-        </w:rPr>
-        <w:t xml:space="preserve"> </w:t>
-      </w:r>
-      <w:r>
-        <w:rPr>
-          <w:highlight w:val="red"/>
-          <w:lang w:val="lv-LV"/>
-        </w:rPr>
-        <w:t>Dzīves laiks un eksponenciālais sabrukšanas likums.</w:t>
+        <w:t>Alfa, beta un gamma radioaktivitāte, jonizējošo starojumu absorbcija</w:t>
+      </w:r>
+      <w:r>
+        <w:rPr>
+          <w:highlight w:val="yellow"/>
+          <w:lang w:val="lv-LV"/>
+        </w:rPr>
+        <w:t>. Dzīves laiks un eksponenciālais sabrukšanas likums.</w:t>
       </w:r>
       <w:r>
         <w:rPr>
